--- a/Meeting_minus/MEETING_MINUS_03_25_2020.docx
+++ b/Meeting_minus/MEETING_MINUS_03_25_2020.docx
@@ -1493,7 +1493,25 @@
                 <w:sz w:val="24"/>
                 <w:szCs w:val="24"/>
               </w:rPr>
-              <w:t>Tìm hiểu thuật toán Linear Programmin (Quy hoạch tuyến tính)</w:t>
+              <w:t>Tìm hiểu thuật toán Linear Programmin</w:t>
+            </w:r>
+            <w:r>
+              <w:rPr>
+                <w:rFonts w:ascii="Cambria" w:hAnsi="Cambria"/>
+                <w:sz w:val="24"/>
+                <w:szCs w:val="24"/>
+              </w:rPr>
+              <w:t>g</w:t>
+            </w:r>
+            <w:bookmarkStart w:id="5" w:name="_GoBack"/>
+            <w:bookmarkEnd w:id="5"/>
+            <w:r>
+              <w:rPr>
+                <w:rFonts w:ascii="Cambria" w:hAnsi="Cambria"/>
+                <w:sz w:val="24"/>
+                <w:szCs w:val="24"/>
+              </w:rPr>
+              <w:t xml:space="preserve"> (Quy hoạch tuyến tính)</w:t>
             </w:r>
           </w:p>
         </w:tc>
@@ -1533,8 +1551,6 @@
               </w:rPr>
               <w:t>31/03/2020</w:t>
             </w:r>
-            <w:bookmarkStart w:id="5" w:name="_GoBack"/>
-            <w:bookmarkEnd w:id="5"/>
           </w:p>
         </w:tc>
       </w:tr>
